--- a/Approfondimenti/COMMENTARIO N.T/PAROLE N.T/noos.docx
+++ b/Approfondimenti/COMMENTARIO N.T/PAROLE N.T/noos.docx
@@ -18,6 +18,7 @@
       </w:pPr>
       <w:bookmarkStart w:id="0" w:name="noos"/>
       <w:proofErr w:type="spellStart"/>
+      <w:proofErr w:type="gramStart"/>
       <w:r>
         <w:rPr>
           <w:rFonts w:ascii="Lao UI" w:hAnsi="Lao UI"/>
@@ -30,26 +31,7 @@
       </w:r>
       <w:bookmarkEnd w:id="0"/>
       <w:proofErr w:type="spellEnd"/>
-      <w:r>
-        <w:rPr>
-          <w:rFonts w:ascii="Lao UI" w:hAnsi="Lao UI"/>
-          <w:b/>
-          <w:sz w:val="20"/>
-          <w:szCs w:val="20"/>
-          <w:lang w:val="it-IT"/>
-        </w:rPr>
-        <w:t>:</w:t>
-      </w:r>
-      <w:r>
-        <w:rPr>
-          <w:rFonts w:ascii="Lao UI" w:hAnsi="Lao UI"/>
-          <w:b/>
-          <w:sz w:val="20"/>
-          <w:szCs w:val="20"/>
-          <w:lang w:val="it-IT"/>
-        </w:rPr>
-        <w:tab/>
-      </w:r>
+      <w:proofErr w:type="gramEnd"/>
     </w:p>
     <w:p>
       <w:pPr>
@@ -87,7 +69,6 @@
       <w:r>
         <w:rPr>
           <w:rFonts w:ascii="Lao UI" w:hAnsi="Lao UI"/>
-          <w:b/>
           <w:color w:val="000000"/>
           <w:sz w:val="20"/>
           <w:szCs w:val="20"/>
@@ -246,7 +227,6 @@
       <w:r>
         <w:rPr>
           <w:rFonts w:ascii="Lao UI" w:hAnsi="Lao UI"/>
-          <w:b/>
           <w:sz w:val="20"/>
           <w:szCs w:val="20"/>
           <w:lang w:val="it-IT"/>
@@ -256,7 +236,6 @@
       <w:r>
         <w:rPr>
           <w:rFonts w:ascii="Lao UI" w:hAnsi="Lao UI"/>
-          <w:b/>
           <w:color w:val="000000"/>
           <w:sz w:val="20"/>
           <w:szCs w:val="20"/>
@@ -414,7 +393,6 @@
       <w:r>
         <w:rPr>
           <w:rFonts w:ascii="Lao UI" w:hAnsi="Lao UI"/>
-          <w:b/>
           <w:sz w:val="20"/>
           <w:szCs w:val="20"/>
           <w:lang w:val="it-IT"/>
@@ -424,7 +402,6 @@
       <w:r>
         <w:rPr>
           <w:rFonts w:ascii="Lao UI" w:hAnsi="Lao UI"/>
-          <w:b/>
           <w:color w:val="000000"/>
           <w:sz w:val="20"/>
           <w:szCs w:val="20"/>
@@ -2228,27 +2205,15 @@
           <w:lang w:val="it-IT"/>
         </w:rPr>
       </w:pPr>
-      <w:proofErr w:type="spellStart"/>
-      <w:r>
-        <w:rPr>
-          <w:rFonts w:ascii="Lao UI" w:hAnsi="Lao UI"/>
-          <w:color w:val="000000"/>
-          <w:sz w:val="20"/>
-          <w:szCs w:val="20"/>
-          <w:lang w:val="it-IT"/>
-        </w:rPr>
-        <w:t>Ef</w:t>
-      </w:r>
-      <w:proofErr w:type="spellEnd"/>
-      <w:r>
-        <w:rPr>
-          <w:rFonts w:ascii="Lao UI" w:hAnsi="Lao UI"/>
-          <w:color w:val="000000"/>
-          <w:sz w:val="20"/>
-          <w:szCs w:val="20"/>
-          <w:lang w:val="it-IT"/>
-        </w:rPr>
-        <w:t>.4v17</w:t>
+      <w:r>
+        <w:rPr>
+          <w:rFonts w:ascii="Lao UI" w:hAnsi="Lao UI"/>
+          <w:color w:val="000000"/>
+          <w:sz w:val="20"/>
+          <w:szCs w:val="20"/>
+          <w:lang w:val="it-IT"/>
+        </w:rPr>
+        <w:t>Ef.4v17</w:t>
       </w:r>
       <w:r>
         <w:rPr>
@@ -2359,27 +2324,15 @@
           <w:lang w:val="it-IT"/>
         </w:rPr>
       </w:pPr>
-      <w:proofErr w:type="spellStart"/>
-      <w:r>
-        <w:rPr>
-          <w:rFonts w:ascii="Lao UI" w:hAnsi="Lao UI"/>
-          <w:color w:val="000000"/>
-          <w:sz w:val="20"/>
-          <w:szCs w:val="20"/>
-          <w:lang w:val="it-IT"/>
-        </w:rPr>
-        <w:t>Ef</w:t>
-      </w:r>
-      <w:proofErr w:type="spellEnd"/>
-      <w:r>
-        <w:rPr>
-          <w:rFonts w:ascii="Lao UI" w:hAnsi="Lao UI"/>
-          <w:color w:val="000000"/>
-          <w:sz w:val="20"/>
-          <w:szCs w:val="20"/>
-          <w:lang w:val="it-IT"/>
-        </w:rPr>
-        <w:t>.4v23</w:t>
+      <w:r>
+        <w:rPr>
+          <w:rFonts w:ascii="Lao UI" w:hAnsi="Lao UI"/>
+          <w:color w:val="000000"/>
+          <w:sz w:val="20"/>
+          <w:szCs w:val="20"/>
+          <w:lang w:val="it-IT"/>
+        </w:rPr>
+        <w:t>Ef.4v23</w:t>
       </w:r>
       <w:r>
         <w:rPr>
